--- a/4.1.Kiến-trúc-dữ-liệu.docx
+++ b/4.1.Kiến-trúc-dữ-liệu.docx
@@ -28,6 +28,8 @@
       <w:pPr>
         <w:rPr>
           <w:rFonts w:ascii="Times New Roman" w:hAnsi="Times New Roman" w:cs="Times New Roman"/>
+          <w:b/>
+          <w:bCs/>
           <w:sz w:val="28"/>
           <w:szCs w:val="28"/>
         </w:rPr>
@@ -35,6 +37,8 @@
       <w:r>
         <w:rPr>
           <w:rFonts w:ascii="Times New Roman" w:hAnsi="Times New Roman" w:cs="Times New Roman"/>
+          <w:b/>
+          <w:bCs/>
           <w:sz w:val="28"/>
           <w:szCs w:val="28"/>
         </w:rPr>
@@ -61,6 +65,14 @@
           <w:szCs w:val="28"/>
         </w:rPr>
         <w:t>Tạo dữ liệu: Tất cả dữ liệu doanh nghiệp phải được ghi lại tại thời điểm nó được tạo ra bằng một trường dữ liệu Date</w:t>
+      </w:r>
+      <w:r>
+        <w:rPr>
+          <w:rFonts w:ascii="Times New Roman" w:hAnsi="Times New Roman" w:cs="Times New Roman"/>
+          <w:sz w:val="28"/>
+          <w:szCs w:val="28"/>
+        </w:rPr>
+        <w:t>Time</w:t>
       </w:r>
     </w:p>
     <w:p>
@@ -134,36 +146,6 @@
           <w:sz w:val="28"/>
           <w:szCs w:val="28"/>
         </w:rPr>
-        <w:t>Spatial Information là một khoản đầu tư và tài sản có giá trị</w:t>
-      </w:r>
-      <w:r>
-        <w:rPr>
-          <w:rFonts w:ascii="Times New Roman" w:hAnsi="Times New Roman" w:cs="Times New Roman"/>
-          <w:sz w:val="28"/>
-          <w:szCs w:val="28"/>
-        </w:rPr>
-        <w:t>, Spatial Information có thể đẩy nhanh và cải thiện việc đưa ra quyết định, tăng trách nhiệm giải trình và cải thiện dịch vụ. Thông tin phải được chia sẻ để tối đa hóa việc ra quyết định hiệu quả.</w:t>
-      </w:r>
-    </w:p>
-    <w:p>
-      <w:pPr>
-        <w:pStyle w:val="ListParagraph"/>
-        <w:numPr>
-          <w:ilvl w:val="0"/>
-          <w:numId w:val="1"/>
-        </w:numPr>
-        <w:rPr>
-          <w:rFonts w:ascii="Times New Roman" w:hAnsi="Times New Roman" w:cs="Times New Roman"/>
-          <w:sz w:val="28"/>
-          <w:szCs w:val="28"/>
-        </w:rPr>
-      </w:pPr>
-      <w:r>
-        <w:rPr>
-          <w:rFonts w:ascii="Times New Roman" w:hAnsi="Times New Roman" w:cs="Times New Roman"/>
-          <w:sz w:val="28"/>
-          <w:szCs w:val="28"/>
-        </w:rPr>
         <w:t>Truy cập thông tin dựa trên cấp độ truy cập: Dễ dàng và kịp thời quyền truy cập vào dữ liệu và thông tin dựa trên các cấp độ truy cập cho các nhân viên được ủy quyền khác nhau cần phải là quy tắc thay vì ngoại lệ. Điều này cần</w:t>
       </w:r>
       <w:r>
@@ -179,6 +161,8 @@
       <w:pPr>
         <w:rPr>
           <w:rFonts w:ascii="Times New Roman" w:hAnsi="Times New Roman" w:cs="Times New Roman"/>
+          <w:b/>
+          <w:bCs/>
           <w:sz w:val="28"/>
           <w:szCs w:val="28"/>
         </w:rPr>
@@ -186,32 +170,26 @@
       <w:r>
         <w:rPr>
           <w:rFonts w:ascii="Times New Roman" w:hAnsi="Times New Roman" w:cs="Times New Roman"/>
+          <w:b/>
+          <w:bCs/>
           <w:sz w:val="28"/>
           <w:szCs w:val="28"/>
         </w:rPr>
-        <w:t xml:space="preserve">2. </w:t>
-      </w:r>
-      <w:r>
-        <w:rPr>
-          <w:rFonts w:ascii="Times New Roman" w:hAnsi="Times New Roman" w:cs="Times New Roman"/>
-          <w:sz w:val="28"/>
-          <w:szCs w:val="28"/>
-        </w:rPr>
-        <w:t>Ứng dụng/ Ma trận dữ liệu</w:t>
+        <w:t>2. Ứng dụng/ Ma trận dữ liệu</w:t>
       </w:r>
     </w:p>
     <w:tbl>
       <w:tblPr>
         <w:tblStyle w:val="TableGrid"/>
-        <w:tblW w:w="0" w:type="auto"/>
+        <w:tblW w:w="10615" w:type="dxa"/>
         <w:tblLook w:val="04A0" w:firstRow="1" w:lastRow="0" w:firstColumn="1" w:lastColumn="0" w:noHBand="0" w:noVBand="1"/>
       </w:tblPr>
       <w:tblGrid>
         <w:gridCol w:w="2122"/>
-        <w:gridCol w:w="1618"/>
-        <w:gridCol w:w="1870"/>
-        <w:gridCol w:w="1870"/>
-        <w:gridCol w:w="1870"/>
+        <w:gridCol w:w="2103"/>
+        <w:gridCol w:w="1980"/>
+        <w:gridCol w:w="2160"/>
+        <w:gridCol w:w="2250"/>
       </w:tblGrid>
       <w:tr>
         <w:trPr>
@@ -223,18 +201,23 @@
             <w:tcBorders>
               <w:tl2br w:val="single" w:sz="4" w:space="0" w:color="auto"/>
             </w:tcBorders>
-          </w:tcPr>
-          <w:p>
-            <w:pPr>
-              <w:rPr>
-                <w:rFonts w:ascii="Times New Roman" w:hAnsi="Times New Roman" w:cs="Times New Roman"/>
-                <w:sz w:val="24"/>
-                <w:szCs w:val="24"/>
-              </w:rPr>
-            </w:pPr>
-            <w:r>
-              <w:rPr>
-                <w:rFonts w:ascii="Times New Roman" w:hAnsi="Times New Roman" w:cs="Times New Roman"/>
+            <w:shd w:val="clear" w:color="auto" w:fill="AEAAAA" w:themeFill="background2" w:themeFillShade="BF"/>
+          </w:tcPr>
+          <w:p>
+            <w:pPr>
+              <w:rPr>
+                <w:rFonts w:ascii="Times New Roman" w:hAnsi="Times New Roman" w:cs="Times New Roman"/>
+                <w:b/>
+                <w:bCs/>
+                <w:sz w:val="24"/>
+                <w:szCs w:val="24"/>
+              </w:rPr>
+            </w:pPr>
+            <w:r>
+              <w:rPr>
+                <w:rFonts w:ascii="Times New Roman" w:hAnsi="Times New Roman" w:cs="Times New Roman"/>
+                <w:b/>
+                <w:bCs/>
                 <w:sz w:val="24"/>
                 <w:szCs w:val="24"/>
               </w:rPr>
@@ -245,13 +228,17 @@
             <w:pPr>
               <w:rPr>
                 <w:rFonts w:ascii="Times New Roman" w:hAnsi="Times New Roman" w:cs="Times New Roman"/>
-                <w:sz w:val="24"/>
-                <w:szCs w:val="24"/>
-              </w:rPr>
-            </w:pPr>
-            <w:r>
-              <w:rPr>
-                <w:rFonts w:ascii="Times New Roman" w:hAnsi="Times New Roman" w:cs="Times New Roman"/>
+                <w:b/>
+                <w:bCs/>
+                <w:sz w:val="24"/>
+                <w:szCs w:val="24"/>
+              </w:rPr>
+            </w:pPr>
+            <w:r>
+              <w:rPr>
+                <w:rFonts w:ascii="Times New Roman" w:hAnsi="Times New Roman" w:cs="Times New Roman"/>
+                <w:b/>
+                <w:bCs/>
                 <w:sz w:val="24"/>
                 <w:szCs w:val="24"/>
               </w:rPr>
@@ -262,31 +249,39 @@
             <w:pPr>
               <w:rPr>
                 <w:rFonts w:ascii="Times New Roman" w:hAnsi="Times New Roman" w:cs="Times New Roman"/>
-                <w:sz w:val="24"/>
-                <w:szCs w:val="24"/>
-              </w:rPr>
-            </w:pPr>
-          </w:p>
-          <w:p>
-            <w:pPr>
-              <w:rPr>
-                <w:rFonts w:ascii="Times New Roman" w:hAnsi="Times New Roman" w:cs="Times New Roman"/>
-                <w:sz w:val="24"/>
-                <w:szCs w:val="24"/>
-              </w:rPr>
-            </w:pPr>
-          </w:p>
-          <w:p>
-            <w:pPr>
-              <w:rPr>
-                <w:rFonts w:ascii="Times New Roman" w:hAnsi="Times New Roman" w:cs="Times New Roman"/>
-                <w:sz w:val="24"/>
-                <w:szCs w:val="24"/>
-              </w:rPr>
-            </w:pPr>
-            <w:r>
-              <w:rPr>
-                <w:rFonts w:ascii="Times New Roman" w:hAnsi="Times New Roman" w:cs="Times New Roman"/>
+                <w:b/>
+                <w:bCs/>
+                <w:sz w:val="24"/>
+                <w:szCs w:val="24"/>
+              </w:rPr>
+            </w:pPr>
+          </w:p>
+          <w:p>
+            <w:pPr>
+              <w:rPr>
+                <w:rFonts w:ascii="Times New Roman" w:hAnsi="Times New Roman" w:cs="Times New Roman"/>
+                <w:b/>
+                <w:bCs/>
+                <w:sz w:val="24"/>
+                <w:szCs w:val="24"/>
+              </w:rPr>
+            </w:pPr>
+          </w:p>
+          <w:p>
+            <w:pPr>
+              <w:rPr>
+                <w:rFonts w:ascii="Times New Roman" w:hAnsi="Times New Roman" w:cs="Times New Roman"/>
+                <w:b/>
+                <w:bCs/>
+                <w:sz w:val="24"/>
+                <w:szCs w:val="24"/>
+              </w:rPr>
+            </w:pPr>
+            <w:r>
+              <w:rPr>
+                <w:rFonts w:ascii="Times New Roman" w:hAnsi="Times New Roman" w:cs="Times New Roman"/>
+                <w:b/>
+                <w:bCs/>
                 <w:sz w:val="24"/>
                 <w:szCs w:val="24"/>
               </w:rPr>
@@ -296,7 +291,8 @@
         </w:tc>
         <w:tc>
           <w:tcPr>
-            <w:tcW w:w="1618" w:type="dxa"/>
+            <w:tcW w:w="2103" w:type="dxa"/>
+            <w:shd w:val="clear" w:color="auto" w:fill="AEAAAA" w:themeFill="background2" w:themeFillShade="BF"/>
             <w:vAlign w:val="center"/>
           </w:tcPr>
           <w:p>
@@ -304,13 +300,17 @@
               <w:jc w:val="center"/>
               <w:rPr>
                 <w:rFonts w:ascii="Times New Roman" w:hAnsi="Times New Roman" w:cs="Times New Roman"/>
-                <w:sz w:val="24"/>
-                <w:szCs w:val="24"/>
-              </w:rPr>
-            </w:pPr>
-            <w:r>
-              <w:rPr>
-                <w:rFonts w:ascii="Times New Roman" w:hAnsi="Times New Roman" w:cs="Times New Roman"/>
+                <w:b/>
+                <w:bCs/>
+                <w:sz w:val="24"/>
+                <w:szCs w:val="24"/>
+              </w:rPr>
+            </w:pPr>
+            <w:r>
+              <w:rPr>
+                <w:rFonts w:ascii="Times New Roman" w:hAnsi="Times New Roman" w:cs="Times New Roman"/>
+                <w:b/>
+                <w:bCs/>
                 <w:sz w:val="24"/>
                 <w:szCs w:val="24"/>
               </w:rPr>
@@ -320,7 +320,8 @@
         </w:tc>
         <w:tc>
           <w:tcPr>
-            <w:tcW w:w="1870" w:type="dxa"/>
+            <w:tcW w:w="1980" w:type="dxa"/>
+            <w:shd w:val="clear" w:color="auto" w:fill="AEAAAA" w:themeFill="background2" w:themeFillShade="BF"/>
             <w:vAlign w:val="center"/>
           </w:tcPr>
           <w:p>
@@ -328,13 +329,17 @@
               <w:jc w:val="center"/>
               <w:rPr>
                 <w:rFonts w:ascii="Times New Roman" w:hAnsi="Times New Roman" w:cs="Times New Roman"/>
-                <w:sz w:val="24"/>
-                <w:szCs w:val="24"/>
-              </w:rPr>
-            </w:pPr>
-            <w:r>
-              <w:rPr>
-                <w:rFonts w:ascii="Times New Roman" w:hAnsi="Times New Roman" w:cs="Times New Roman"/>
+                <w:b/>
+                <w:bCs/>
+                <w:sz w:val="24"/>
+                <w:szCs w:val="24"/>
+              </w:rPr>
+            </w:pPr>
+            <w:r>
+              <w:rPr>
+                <w:rFonts w:ascii="Times New Roman" w:hAnsi="Times New Roman" w:cs="Times New Roman"/>
+                <w:b/>
+                <w:bCs/>
                 <w:sz w:val="24"/>
                 <w:szCs w:val="24"/>
               </w:rPr>
@@ -344,7 +349,8 @@
         </w:tc>
         <w:tc>
           <w:tcPr>
-            <w:tcW w:w="1870" w:type="dxa"/>
+            <w:tcW w:w="2160" w:type="dxa"/>
+            <w:shd w:val="clear" w:color="auto" w:fill="AEAAAA" w:themeFill="background2" w:themeFillShade="BF"/>
             <w:vAlign w:val="center"/>
           </w:tcPr>
           <w:p>
@@ -352,23 +358,38 @@
               <w:jc w:val="center"/>
               <w:rPr>
                 <w:rFonts w:ascii="Times New Roman" w:hAnsi="Times New Roman" w:cs="Times New Roman"/>
-                <w:sz w:val="24"/>
-                <w:szCs w:val="24"/>
-              </w:rPr>
-            </w:pPr>
-            <w:r>
-              <w:rPr>
-                <w:rFonts w:ascii="Times New Roman" w:hAnsi="Times New Roman" w:cs="Times New Roman"/>
-                <w:sz w:val="24"/>
-                <w:szCs w:val="24"/>
-              </w:rPr>
-              <w:t>ERP phân hệ CRM</w:t>
-            </w:r>
-          </w:p>
-        </w:tc>
-        <w:tc>
-          <w:tcPr>
-            <w:tcW w:w="1870" w:type="dxa"/>
+                <w:b/>
+                <w:bCs/>
+                <w:sz w:val="24"/>
+                <w:szCs w:val="24"/>
+              </w:rPr>
+            </w:pPr>
+            <w:r>
+              <w:rPr>
+                <w:rFonts w:ascii="Times New Roman" w:hAnsi="Times New Roman" w:cs="Times New Roman"/>
+                <w:b/>
+                <w:bCs/>
+                <w:sz w:val="24"/>
+                <w:szCs w:val="24"/>
+              </w:rPr>
+              <w:t xml:space="preserve">ERP phân hệ </w:t>
+            </w:r>
+            <w:r>
+              <w:rPr>
+                <w:rFonts w:ascii="Times New Roman" w:hAnsi="Times New Roman" w:cs="Times New Roman"/>
+                <w:b/>
+                <w:bCs/>
+                <w:sz w:val="24"/>
+                <w:szCs w:val="24"/>
+              </w:rPr>
+              <w:t>Business</w:t>
+            </w:r>
+          </w:p>
+        </w:tc>
+        <w:tc>
+          <w:tcPr>
+            <w:tcW w:w="2250" w:type="dxa"/>
+            <w:shd w:val="clear" w:color="auto" w:fill="AEAAAA" w:themeFill="background2" w:themeFillShade="BF"/>
             <w:vAlign w:val="center"/>
           </w:tcPr>
           <w:p>
@@ -376,13 +397,17 @@
               <w:jc w:val="center"/>
               <w:rPr>
                 <w:rFonts w:ascii="Times New Roman" w:hAnsi="Times New Roman" w:cs="Times New Roman"/>
-                <w:sz w:val="24"/>
-                <w:szCs w:val="24"/>
-              </w:rPr>
-            </w:pPr>
-            <w:r>
-              <w:rPr>
-                <w:rFonts w:ascii="Times New Roman" w:hAnsi="Times New Roman" w:cs="Times New Roman"/>
+                <w:b/>
+                <w:bCs/>
+                <w:sz w:val="24"/>
+                <w:szCs w:val="24"/>
+              </w:rPr>
+            </w:pPr>
+            <w:r>
+              <w:rPr>
+                <w:rFonts w:ascii="Times New Roman" w:hAnsi="Times New Roman" w:cs="Times New Roman"/>
+                <w:b/>
+                <w:bCs/>
                 <w:sz w:val="24"/>
                 <w:szCs w:val="24"/>
               </w:rPr>
@@ -398,6 +423,7 @@
         <w:tc>
           <w:tcPr>
             <w:tcW w:w="2122" w:type="dxa"/>
+            <w:shd w:val="clear" w:color="auto" w:fill="AEAAAA" w:themeFill="background2" w:themeFillShade="BF"/>
             <w:vAlign w:val="center"/>
           </w:tcPr>
           <w:p>
@@ -405,13 +431,17 @@
               <w:jc w:val="center"/>
               <w:rPr>
                 <w:rFonts w:ascii="Times New Roman" w:hAnsi="Times New Roman" w:cs="Times New Roman"/>
-                <w:sz w:val="24"/>
-                <w:szCs w:val="24"/>
-              </w:rPr>
-            </w:pPr>
-            <w:r>
-              <w:rPr>
-                <w:rFonts w:ascii="Times New Roman" w:hAnsi="Times New Roman" w:cs="Times New Roman"/>
+                <w:b/>
+                <w:bCs/>
+                <w:sz w:val="24"/>
+                <w:szCs w:val="24"/>
+              </w:rPr>
+            </w:pPr>
+            <w:r>
+              <w:rPr>
+                <w:rFonts w:ascii="Times New Roman" w:hAnsi="Times New Roman" w:cs="Times New Roman"/>
+                <w:b/>
+                <w:bCs/>
                 <w:sz w:val="24"/>
                 <w:szCs w:val="24"/>
               </w:rPr>
@@ -421,7 +451,7 @@
         </w:tc>
         <w:tc>
           <w:tcPr>
-            <w:tcW w:w="1618" w:type="dxa"/>
+            <w:tcW w:w="2103" w:type="dxa"/>
             <w:vAlign w:val="center"/>
           </w:tcPr>
           <w:p>
@@ -469,7 +499,7 @@
         </w:tc>
         <w:tc>
           <w:tcPr>
-            <w:tcW w:w="1870" w:type="dxa"/>
+            <w:tcW w:w="1980" w:type="dxa"/>
             <w:vAlign w:val="center"/>
           </w:tcPr>
           <w:p>
@@ -493,7 +523,7 @@
         </w:tc>
         <w:tc>
           <w:tcPr>
-            <w:tcW w:w="1870" w:type="dxa"/>
+            <w:tcW w:w="2160" w:type="dxa"/>
             <w:vAlign w:val="center"/>
           </w:tcPr>
           <w:p>
@@ -517,7 +547,7 @@
         </w:tc>
         <w:tc>
           <w:tcPr>
-            <w:tcW w:w="1870" w:type="dxa"/>
+            <w:tcW w:w="2250" w:type="dxa"/>
             <w:vAlign w:val="center"/>
           </w:tcPr>
           <w:p>
@@ -563,6 +593,7 @@
         <w:tc>
           <w:tcPr>
             <w:tcW w:w="2122" w:type="dxa"/>
+            <w:shd w:val="clear" w:color="auto" w:fill="AEAAAA" w:themeFill="background2" w:themeFillShade="BF"/>
             <w:vAlign w:val="center"/>
           </w:tcPr>
           <w:p>
@@ -570,13 +601,17 @@
               <w:jc w:val="center"/>
               <w:rPr>
                 <w:rFonts w:ascii="Times New Roman" w:hAnsi="Times New Roman" w:cs="Times New Roman"/>
-                <w:sz w:val="24"/>
-                <w:szCs w:val="24"/>
-              </w:rPr>
-            </w:pPr>
-            <w:r>
-              <w:rPr>
-                <w:rFonts w:ascii="Times New Roman" w:hAnsi="Times New Roman" w:cs="Times New Roman"/>
+                <w:b/>
+                <w:bCs/>
+                <w:sz w:val="24"/>
+                <w:szCs w:val="24"/>
+              </w:rPr>
+            </w:pPr>
+            <w:r>
+              <w:rPr>
+                <w:rFonts w:ascii="Times New Roman" w:hAnsi="Times New Roman" w:cs="Times New Roman"/>
+                <w:b/>
+                <w:bCs/>
                 <w:sz w:val="24"/>
                 <w:szCs w:val="24"/>
               </w:rPr>
@@ -586,7 +621,7 @@
         </w:tc>
         <w:tc>
           <w:tcPr>
-            <w:tcW w:w="1618" w:type="dxa"/>
+            <w:tcW w:w="2103" w:type="dxa"/>
             <w:vAlign w:val="center"/>
           </w:tcPr>
           <w:p>
@@ -626,7 +661,7 @@
         </w:tc>
         <w:tc>
           <w:tcPr>
-            <w:tcW w:w="1870" w:type="dxa"/>
+            <w:tcW w:w="1980" w:type="dxa"/>
             <w:vAlign w:val="center"/>
           </w:tcPr>
           <w:p>
@@ -644,29 +679,37 @@
                 <w:sz w:val="24"/>
                 <w:szCs w:val="24"/>
               </w:rPr>
-              <w:t>R</w:t>
-            </w:r>
-            <w:r>
-              <w:rPr>
-                <w:rFonts w:ascii="Times New Roman" w:hAnsi="Times New Roman" w:cs="Times New Roman"/>
-                <w:sz w:val="24"/>
-                <w:szCs w:val="24"/>
-              </w:rPr>
-              <w:t xml:space="preserve"> </w:t>
-            </w:r>
-            <w:r>
-              <w:rPr>
-                <w:rFonts w:ascii="Times New Roman" w:hAnsi="Times New Roman" w:cs="Times New Roman"/>
-                <w:sz w:val="24"/>
-                <w:szCs w:val="24"/>
-              </w:rPr>
-              <w:t>(Đọc sản phẩm và giá, có danh sách sản phẩm để tính tiền bán</w:t>
-            </w:r>
-          </w:p>
-        </w:tc>
-        <w:tc>
-          <w:tcPr>
-            <w:tcW w:w="1870" w:type="dxa"/>
+              <w:t xml:space="preserve">CRUD </w:t>
+            </w:r>
+            <w:r>
+              <w:rPr>
+                <w:rFonts w:ascii="Times New Roman" w:hAnsi="Times New Roman" w:cs="Times New Roman"/>
+                <w:sz w:val="24"/>
+                <w:szCs w:val="24"/>
+              </w:rPr>
+              <w:t xml:space="preserve">(Thêm, cập nhật, sửa, xóa </w:t>
+            </w:r>
+            <w:r>
+              <w:rPr>
+                <w:rFonts w:ascii="Times New Roman" w:hAnsi="Times New Roman" w:cs="Times New Roman"/>
+                <w:sz w:val="24"/>
+                <w:szCs w:val="24"/>
+              </w:rPr>
+              <w:t>lương, vốn</w:t>
+            </w:r>
+            <w:r>
+              <w:rPr>
+                <w:rFonts w:ascii="Times New Roman" w:hAnsi="Times New Roman" w:cs="Times New Roman"/>
+                <w:sz w:val="24"/>
+                <w:szCs w:val="24"/>
+              </w:rPr>
+              <w:t>)</w:t>
+            </w:r>
+          </w:p>
+        </w:tc>
+        <w:tc>
+          <w:tcPr>
+            <w:tcW w:w="2160" w:type="dxa"/>
             <w:vAlign w:val="center"/>
           </w:tcPr>
           <w:p>
@@ -684,29 +727,13 @@
                 <w:sz w:val="24"/>
                 <w:szCs w:val="24"/>
               </w:rPr>
-              <w:t>CRUD</w:t>
-            </w:r>
-            <w:r>
-              <w:rPr>
-                <w:rFonts w:ascii="Times New Roman" w:hAnsi="Times New Roman" w:cs="Times New Roman"/>
-                <w:sz w:val="24"/>
-                <w:szCs w:val="24"/>
-              </w:rPr>
-              <w:t xml:space="preserve"> </w:t>
-            </w:r>
-            <w:r>
-              <w:rPr>
-                <w:rFonts w:ascii="Times New Roman" w:hAnsi="Times New Roman" w:cs="Times New Roman"/>
-                <w:sz w:val="24"/>
-                <w:szCs w:val="24"/>
-              </w:rPr>
-              <w:t>(thêm, cập nhât, sửa, xóa sản phẩm, khuyến mại, giá)</w:t>
-            </w:r>
-          </w:p>
-        </w:tc>
-        <w:tc>
-          <w:tcPr>
-            <w:tcW w:w="1870" w:type="dxa"/>
+              <w:t>R (Có quyền đọc)</w:t>
+            </w:r>
+          </w:p>
+        </w:tc>
+        <w:tc>
+          <w:tcPr>
+            <w:tcW w:w="2250" w:type="dxa"/>
             <w:vAlign w:val="center"/>
           </w:tcPr>
           <w:p>
@@ -724,7 +751,23 @@
                 <w:sz w:val="24"/>
                 <w:szCs w:val="24"/>
               </w:rPr>
-              <w:t>R(Đọc giá, để báo giá hợp lý)</w:t>
+              <w:t>R(</w:t>
+            </w:r>
+            <w:r>
+              <w:rPr>
+                <w:rFonts w:ascii="Times New Roman" w:hAnsi="Times New Roman" w:cs="Times New Roman"/>
+                <w:sz w:val="24"/>
+                <w:szCs w:val="24"/>
+              </w:rPr>
+              <w:t>Có quyền đọc</w:t>
+            </w:r>
+            <w:r>
+              <w:rPr>
+                <w:rFonts w:ascii="Times New Roman" w:hAnsi="Times New Roman" w:cs="Times New Roman"/>
+                <w:sz w:val="24"/>
+                <w:szCs w:val="24"/>
+              </w:rPr>
+              <w:t>)</w:t>
             </w:r>
           </w:p>
         </w:tc>
@@ -736,6 +779,7 @@
         <w:tc>
           <w:tcPr>
             <w:tcW w:w="2122" w:type="dxa"/>
+            <w:shd w:val="clear" w:color="auto" w:fill="AEAAAA" w:themeFill="background2" w:themeFillShade="BF"/>
             <w:vAlign w:val="center"/>
           </w:tcPr>
           <w:p>
@@ -743,13 +787,17 @@
               <w:jc w:val="center"/>
               <w:rPr>
                 <w:rFonts w:ascii="Times New Roman" w:hAnsi="Times New Roman" w:cs="Times New Roman"/>
-                <w:sz w:val="24"/>
-                <w:szCs w:val="24"/>
-              </w:rPr>
-            </w:pPr>
-            <w:r>
-              <w:rPr>
-                <w:rFonts w:ascii="Times New Roman" w:hAnsi="Times New Roman" w:cs="Times New Roman"/>
+                <w:b/>
+                <w:bCs/>
+                <w:sz w:val="24"/>
+                <w:szCs w:val="24"/>
+              </w:rPr>
+            </w:pPr>
+            <w:r>
+              <w:rPr>
+                <w:rFonts w:ascii="Times New Roman" w:hAnsi="Times New Roman" w:cs="Times New Roman"/>
+                <w:b/>
+                <w:bCs/>
                 <w:sz w:val="24"/>
                 <w:szCs w:val="24"/>
               </w:rPr>
@@ -759,7 +807,7 @@
         </w:tc>
         <w:tc>
           <w:tcPr>
-            <w:tcW w:w="1618" w:type="dxa"/>
+            <w:tcW w:w="2103" w:type="dxa"/>
             <w:vAlign w:val="center"/>
           </w:tcPr>
           <w:p>
@@ -783,7 +831,7 @@
         </w:tc>
         <w:tc>
           <w:tcPr>
-            <w:tcW w:w="1870" w:type="dxa"/>
+            <w:tcW w:w="1980" w:type="dxa"/>
             <w:vAlign w:val="center"/>
           </w:tcPr>
           <w:p>
@@ -807,7 +855,7 @@
         </w:tc>
         <w:tc>
           <w:tcPr>
-            <w:tcW w:w="1870" w:type="dxa"/>
+            <w:tcW w:w="2160" w:type="dxa"/>
             <w:vAlign w:val="center"/>
           </w:tcPr>
           <w:p>
@@ -825,29 +873,13 @@
                 <w:sz w:val="24"/>
                 <w:szCs w:val="24"/>
               </w:rPr>
-              <w:t>R</w:t>
-            </w:r>
-            <w:r>
-              <w:rPr>
-                <w:rFonts w:ascii="Times New Roman" w:hAnsi="Times New Roman" w:cs="Times New Roman"/>
-                <w:sz w:val="24"/>
-                <w:szCs w:val="24"/>
-              </w:rPr>
-              <w:t xml:space="preserve"> </w:t>
-            </w:r>
-            <w:r>
-              <w:rPr>
-                <w:rFonts w:ascii="Times New Roman" w:hAnsi="Times New Roman" w:cs="Times New Roman"/>
-                <w:sz w:val="24"/>
-                <w:szCs w:val="24"/>
-              </w:rPr>
-              <w:t>(Có quyền đọc)</w:t>
-            </w:r>
-          </w:p>
-        </w:tc>
-        <w:tc>
-          <w:tcPr>
-            <w:tcW w:w="1870" w:type="dxa"/>
+              <w:t>R (Có quyền đọc)</w:t>
+            </w:r>
+          </w:p>
+        </w:tc>
+        <w:tc>
+          <w:tcPr>
+            <w:tcW w:w="2250" w:type="dxa"/>
             <w:vAlign w:val="center"/>
           </w:tcPr>
           <w:p>
@@ -866,6 +898,144 @@
                 <w:szCs w:val="24"/>
               </w:rPr>
               <w:t>CRUD (Thêm, sửa, cập nhật, xóa sản phẩm đã và chưa bảo trì</w:t>
+            </w:r>
+            <w:r>
+              <w:rPr>
+                <w:rFonts w:ascii="Times New Roman" w:hAnsi="Times New Roman" w:cs="Times New Roman"/>
+                <w:sz w:val="24"/>
+                <w:szCs w:val="24"/>
+              </w:rPr>
+              <w:t>)</w:t>
+            </w:r>
+          </w:p>
+        </w:tc>
+      </w:tr>
+      <w:tr>
+        <w:trPr>
+          <w:trHeight w:val="988"/>
+        </w:trPr>
+        <w:tc>
+          <w:tcPr>
+            <w:tcW w:w="2122" w:type="dxa"/>
+            <w:shd w:val="clear" w:color="auto" w:fill="AEAAAA" w:themeFill="background2" w:themeFillShade="BF"/>
+            <w:vAlign w:val="center"/>
+          </w:tcPr>
+          <w:p>
+            <w:pPr>
+              <w:jc w:val="center"/>
+              <w:rPr>
+                <w:rFonts w:ascii="Times New Roman" w:hAnsi="Times New Roman" w:cs="Times New Roman"/>
+                <w:b/>
+                <w:bCs/>
+                <w:sz w:val="24"/>
+                <w:szCs w:val="24"/>
+              </w:rPr>
+            </w:pPr>
+            <w:r>
+              <w:rPr>
+                <w:rFonts w:ascii="Times New Roman" w:hAnsi="Times New Roman" w:cs="Times New Roman"/>
+                <w:b/>
+                <w:bCs/>
+                <w:sz w:val="24"/>
+                <w:szCs w:val="24"/>
+              </w:rPr>
+              <w:t>Kinh doanh</w:t>
+            </w:r>
+          </w:p>
+        </w:tc>
+        <w:tc>
+          <w:tcPr>
+            <w:tcW w:w="2103" w:type="dxa"/>
+            <w:vAlign w:val="center"/>
+          </w:tcPr>
+          <w:p>
+            <w:pPr>
+              <w:jc w:val="center"/>
+              <w:rPr>
+                <w:rFonts w:ascii="Times New Roman" w:hAnsi="Times New Roman" w:cs="Times New Roman"/>
+                <w:sz w:val="24"/>
+                <w:szCs w:val="24"/>
+              </w:rPr>
+            </w:pPr>
+            <w:r>
+              <w:rPr>
+                <w:rFonts w:ascii="Times New Roman" w:hAnsi="Times New Roman" w:cs="Times New Roman"/>
+                <w:sz w:val="24"/>
+                <w:szCs w:val="24"/>
+              </w:rPr>
+              <w:t>R (Có quyền đọc)</w:t>
+            </w:r>
+          </w:p>
+        </w:tc>
+        <w:tc>
+          <w:tcPr>
+            <w:tcW w:w="1980" w:type="dxa"/>
+            <w:vAlign w:val="center"/>
+          </w:tcPr>
+          <w:p>
+            <w:pPr>
+              <w:jc w:val="center"/>
+              <w:rPr>
+                <w:rFonts w:ascii="Times New Roman" w:hAnsi="Times New Roman" w:cs="Times New Roman"/>
+                <w:sz w:val="24"/>
+                <w:szCs w:val="24"/>
+              </w:rPr>
+            </w:pPr>
+            <w:r>
+              <w:rPr>
+                <w:rFonts w:ascii="Times New Roman" w:hAnsi="Times New Roman" w:cs="Times New Roman"/>
+                <w:sz w:val="24"/>
+                <w:szCs w:val="24"/>
+              </w:rPr>
+              <w:t>R (Có quyền đọc)</w:t>
+            </w:r>
+          </w:p>
+        </w:tc>
+        <w:tc>
+          <w:tcPr>
+            <w:tcW w:w="2160" w:type="dxa"/>
+            <w:vAlign w:val="center"/>
+          </w:tcPr>
+          <w:p>
+            <w:pPr>
+              <w:jc w:val="center"/>
+              <w:rPr>
+                <w:rFonts w:ascii="Times New Roman" w:hAnsi="Times New Roman" w:cs="Times New Roman"/>
+                <w:sz w:val="24"/>
+                <w:szCs w:val="24"/>
+              </w:rPr>
+            </w:pPr>
+            <w:r>
+              <w:rPr>
+                <w:rFonts w:ascii="Times New Roman" w:hAnsi="Times New Roman" w:cs="Times New Roman"/>
+                <w:sz w:val="24"/>
+                <w:szCs w:val="24"/>
+              </w:rPr>
+              <w:t>CRUD (thêm, cập nhât, sửa, xóa sản phẩm, khuyến mại, giá)</w:t>
+            </w:r>
+          </w:p>
+        </w:tc>
+        <w:tc>
+          <w:tcPr>
+            <w:tcW w:w="2250" w:type="dxa"/>
+            <w:vAlign w:val="center"/>
+          </w:tcPr>
+          <w:p>
+            <w:pPr>
+              <w:jc w:val="center"/>
+              <w:rPr>
+                <w:rFonts w:ascii="Times New Roman" w:hAnsi="Times New Roman" w:cs="Times New Roman"/>
+                <w:sz w:val="24"/>
+                <w:szCs w:val="24"/>
+              </w:rPr>
+            </w:pPr>
+            <w:r>
+              <w:rPr>
+                <w:rFonts w:ascii="Times New Roman" w:hAnsi="Times New Roman" w:cs="Times New Roman"/>
+                <w:sz w:val="24"/>
+                <w:szCs w:val="24"/>
+              </w:rPr>
+              <w:t>R (Có quyền đọc)</w:t>
             </w:r>
           </w:p>
         </w:tc>
@@ -884,6 +1054,8 @@
       <w:pPr>
         <w:rPr>
           <w:rFonts w:ascii="Times New Roman" w:hAnsi="Times New Roman" w:cs="Times New Roman"/>
+          <w:b/>
+          <w:bCs/>
           <w:sz w:val="28"/>
           <w:szCs w:val="28"/>
         </w:rPr>
@@ -891,15 +1063,18 @@
       <w:r>
         <w:rPr>
           <w:rFonts w:ascii="Times New Roman" w:hAnsi="Times New Roman" w:cs="Times New Roman"/>
+          <w:b/>
+          <w:bCs/>
           <w:sz w:val="28"/>
           <w:szCs w:val="28"/>
         </w:rPr>
-        <w:lastRenderedPageBreak/>
         <w:t>3. Thực thể dữ liệu/</w:t>
       </w:r>
       <w:r>
         <w:rPr>
           <w:rFonts w:ascii="Times New Roman" w:hAnsi="Times New Roman" w:cs="Times New Roman"/>
+          <w:b/>
+          <w:bCs/>
           <w:sz w:val="28"/>
           <w:szCs w:val="28"/>
         </w:rPr>
@@ -927,22 +1102,28 @@
             <w:tcBorders>
               <w:tl2br w:val="single" w:sz="4" w:space="0" w:color="auto"/>
             </w:tcBorders>
-          </w:tcPr>
-          <w:p>
-            <w:pPr>
-              <w:jc w:val="center"/>
-              <w:rPr>
-                <w:rFonts w:ascii="Times New Roman" w:hAnsi="Times New Roman" w:cs="Times New Roman"/>
-                <w:sz w:val="24"/>
-                <w:szCs w:val="24"/>
-              </w:rPr>
-            </w:pPr>
-            <w:r>
-              <w:rPr>
-                <w:rFonts w:ascii="Times New Roman" w:hAnsi="Times New Roman" w:cs="Times New Roman"/>
-                <w:sz w:val="24"/>
-                <w:szCs w:val="24"/>
-              </w:rPr>
+            <w:shd w:val="clear" w:color="auto" w:fill="AEAAAA" w:themeFill="background2" w:themeFillShade="BF"/>
+          </w:tcPr>
+          <w:p>
+            <w:pPr>
+              <w:jc w:val="center"/>
+              <w:rPr>
+                <w:rFonts w:ascii="Times New Roman" w:hAnsi="Times New Roman" w:cs="Times New Roman"/>
+                <w:b/>
+                <w:bCs/>
+                <w:sz w:val="24"/>
+                <w:szCs w:val="24"/>
+              </w:rPr>
+            </w:pPr>
+            <w:r>
+              <w:rPr>
+                <w:rFonts w:ascii="Times New Roman" w:hAnsi="Times New Roman" w:cs="Times New Roman"/>
+                <w:b/>
+                <w:bCs/>
+                <w:sz w:val="24"/>
+                <w:szCs w:val="24"/>
+              </w:rPr>
+              <w:lastRenderedPageBreak/>
               <w:t>Module</w:t>
             </w:r>
           </w:p>
@@ -950,22 +1131,28 @@
             <w:pPr>
               <w:rPr>
                 <w:rFonts w:ascii="Times New Roman" w:hAnsi="Times New Roman" w:cs="Times New Roman"/>
-                <w:sz w:val="24"/>
-                <w:szCs w:val="24"/>
-              </w:rPr>
-            </w:pPr>
-          </w:p>
-          <w:p>
-            <w:pPr>
-              <w:rPr>
-                <w:rFonts w:ascii="Times New Roman" w:hAnsi="Times New Roman" w:cs="Times New Roman"/>
-                <w:sz w:val="24"/>
-                <w:szCs w:val="24"/>
-              </w:rPr>
-            </w:pPr>
-            <w:r>
-              <w:rPr>
-                <w:rFonts w:ascii="Times New Roman" w:hAnsi="Times New Roman" w:cs="Times New Roman"/>
+                <w:b/>
+                <w:bCs/>
+                <w:sz w:val="24"/>
+                <w:szCs w:val="24"/>
+              </w:rPr>
+            </w:pPr>
+          </w:p>
+          <w:p>
+            <w:pPr>
+              <w:rPr>
+                <w:rFonts w:ascii="Times New Roman" w:hAnsi="Times New Roman" w:cs="Times New Roman"/>
+                <w:b/>
+                <w:bCs/>
+                <w:sz w:val="24"/>
+                <w:szCs w:val="24"/>
+              </w:rPr>
+            </w:pPr>
+            <w:r>
+              <w:rPr>
+                <w:rFonts w:ascii="Times New Roman" w:hAnsi="Times New Roman" w:cs="Times New Roman"/>
+                <w:b/>
+                <w:bCs/>
                 <w:sz w:val="24"/>
                 <w:szCs w:val="24"/>
               </w:rPr>
@@ -976,28 +1163,35 @@
         <w:tc>
           <w:tcPr>
             <w:tcW w:w="3117" w:type="dxa"/>
-          </w:tcPr>
-          <w:p>
-            <w:pPr>
-              <w:rPr>
-                <w:rFonts w:ascii="Times New Roman" w:hAnsi="Times New Roman" w:cs="Times New Roman"/>
-                <w:sz w:val="24"/>
-                <w:szCs w:val="24"/>
-              </w:rPr>
-            </w:pPr>
-          </w:p>
-          <w:p>
-            <w:pPr>
-              <w:jc w:val="center"/>
-              <w:rPr>
-                <w:rFonts w:ascii="Times New Roman" w:hAnsi="Times New Roman" w:cs="Times New Roman"/>
-                <w:sz w:val="24"/>
-                <w:szCs w:val="24"/>
-              </w:rPr>
-            </w:pPr>
-            <w:r>
-              <w:rPr>
-                <w:rFonts w:ascii="Times New Roman" w:hAnsi="Times New Roman" w:cs="Times New Roman"/>
+            <w:shd w:val="clear" w:color="auto" w:fill="AEAAAA" w:themeFill="background2" w:themeFillShade="BF"/>
+          </w:tcPr>
+          <w:p>
+            <w:pPr>
+              <w:rPr>
+                <w:rFonts w:ascii="Times New Roman" w:hAnsi="Times New Roman" w:cs="Times New Roman"/>
+                <w:b/>
+                <w:bCs/>
+                <w:sz w:val="24"/>
+                <w:szCs w:val="24"/>
+              </w:rPr>
+            </w:pPr>
+          </w:p>
+          <w:p>
+            <w:pPr>
+              <w:jc w:val="center"/>
+              <w:rPr>
+                <w:rFonts w:ascii="Times New Roman" w:hAnsi="Times New Roman" w:cs="Times New Roman"/>
+                <w:b/>
+                <w:bCs/>
+                <w:sz w:val="24"/>
+                <w:szCs w:val="24"/>
+              </w:rPr>
+            </w:pPr>
+            <w:r>
+              <w:rPr>
+                <w:rFonts w:ascii="Times New Roman" w:hAnsi="Times New Roman" w:cs="Times New Roman"/>
+                <w:b/>
+                <w:bCs/>
                 <w:sz w:val="24"/>
                 <w:szCs w:val="24"/>
               </w:rPr>
@@ -1008,28 +1202,35 @@
         <w:tc>
           <w:tcPr>
             <w:tcW w:w="3117" w:type="dxa"/>
-          </w:tcPr>
-          <w:p>
-            <w:pPr>
-              <w:rPr>
-                <w:rFonts w:ascii="Times New Roman" w:hAnsi="Times New Roman" w:cs="Times New Roman"/>
-                <w:sz w:val="24"/>
-                <w:szCs w:val="24"/>
-              </w:rPr>
-            </w:pPr>
-          </w:p>
-          <w:p>
-            <w:pPr>
-              <w:jc w:val="center"/>
-              <w:rPr>
-                <w:rFonts w:ascii="Times New Roman" w:hAnsi="Times New Roman" w:cs="Times New Roman"/>
-                <w:sz w:val="24"/>
-                <w:szCs w:val="24"/>
-              </w:rPr>
-            </w:pPr>
-            <w:r>
-              <w:rPr>
-                <w:rFonts w:ascii="Times New Roman" w:hAnsi="Times New Roman" w:cs="Times New Roman"/>
+            <w:shd w:val="clear" w:color="auto" w:fill="AEAAAA" w:themeFill="background2" w:themeFillShade="BF"/>
+          </w:tcPr>
+          <w:p>
+            <w:pPr>
+              <w:rPr>
+                <w:rFonts w:ascii="Times New Roman" w:hAnsi="Times New Roman" w:cs="Times New Roman"/>
+                <w:b/>
+                <w:bCs/>
+                <w:sz w:val="24"/>
+                <w:szCs w:val="24"/>
+              </w:rPr>
+            </w:pPr>
+          </w:p>
+          <w:p>
+            <w:pPr>
+              <w:jc w:val="center"/>
+              <w:rPr>
+                <w:rFonts w:ascii="Times New Roman" w:hAnsi="Times New Roman" w:cs="Times New Roman"/>
+                <w:b/>
+                <w:bCs/>
+                <w:sz w:val="24"/>
+                <w:szCs w:val="24"/>
+              </w:rPr>
+            </w:pPr>
+            <w:r>
+              <w:rPr>
+                <w:rFonts w:ascii="Times New Roman" w:hAnsi="Times New Roman" w:cs="Times New Roman"/>
+                <w:b/>
+                <w:bCs/>
                 <w:sz w:val="24"/>
                 <w:szCs w:val="24"/>
               </w:rPr>
@@ -1045,22 +1246,27 @@
         <w:tc>
           <w:tcPr>
             <w:tcW w:w="3116" w:type="dxa"/>
-          </w:tcPr>
-          <w:p>
-            <w:pPr>
-              <w:jc w:val="center"/>
-              <w:rPr>
-                <w:rFonts w:ascii="Times New Roman" w:hAnsi="Times New Roman" w:cs="Times New Roman"/>
-                <w:sz w:val="24"/>
-                <w:szCs w:val="24"/>
-              </w:rPr>
-            </w:pPr>
-          </w:p>
-          <w:p>
-            <w:pPr>
-              <w:jc w:val="center"/>
-              <w:rPr>
-                <w:rFonts w:ascii="Times New Roman" w:hAnsi="Times New Roman" w:cs="Times New Roman"/>
+            <w:shd w:val="clear" w:color="auto" w:fill="AEAAAA" w:themeFill="background2" w:themeFillShade="BF"/>
+          </w:tcPr>
+          <w:p>
+            <w:pPr>
+              <w:jc w:val="center"/>
+              <w:rPr>
+                <w:rFonts w:ascii="Times New Roman" w:hAnsi="Times New Roman" w:cs="Times New Roman"/>
+                <w:b/>
+                <w:bCs/>
+                <w:sz w:val="24"/>
+                <w:szCs w:val="24"/>
+              </w:rPr>
+            </w:pPr>
+          </w:p>
+          <w:p>
+            <w:pPr>
+              <w:jc w:val="center"/>
+              <w:rPr>
+                <w:rFonts w:ascii="Times New Roman" w:hAnsi="Times New Roman" w:cs="Times New Roman"/>
+                <w:b/>
+                <w:bCs/>
                 <w:sz w:val="24"/>
                 <w:szCs w:val="24"/>
               </w:rPr>
@@ -1069,16 +1275,19 @@
           <w:p>
             <w:pPr>
               <w:ind w:firstLine="720"/>
-              <w:jc w:val="center"/>
-              <w:rPr>
-                <w:rFonts w:ascii="Times New Roman" w:hAnsi="Times New Roman" w:cs="Times New Roman"/>
-                <w:sz w:val="24"/>
-                <w:szCs w:val="24"/>
-              </w:rPr>
-            </w:pPr>
-            <w:r>
-              <w:rPr>
-                <w:rFonts w:ascii="Times New Roman" w:hAnsi="Times New Roman" w:cs="Times New Roman"/>
+              <w:rPr>
+                <w:rFonts w:ascii="Times New Roman" w:hAnsi="Times New Roman" w:cs="Times New Roman"/>
+                <w:b/>
+                <w:bCs/>
+                <w:sz w:val="24"/>
+                <w:szCs w:val="24"/>
+              </w:rPr>
+            </w:pPr>
+            <w:r>
+              <w:rPr>
+                <w:rFonts w:ascii="Times New Roman" w:hAnsi="Times New Roman" w:cs="Times New Roman"/>
+                <w:b/>
+                <w:bCs/>
                 <w:sz w:val="24"/>
                 <w:szCs w:val="24"/>
               </w:rPr>
@@ -1180,39 +1389,48 @@
         <w:tc>
           <w:tcPr>
             <w:tcW w:w="3116" w:type="dxa"/>
-          </w:tcPr>
-          <w:p>
-            <w:pPr>
-              <w:jc w:val="center"/>
-              <w:rPr>
-                <w:rFonts w:ascii="Times New Roman" w:hAnsi="Times New Roman" w:cs="Times New Roman"/>
-                <w:sz w:val="24"/>
-                <w:szCs w:val="24"/>
-              </w:rPr>
-            </w:pPr>
-          </w:p>
-          <w:p>
-            <w:pPr>
-              <w:jc w:val="center"/>
-              <w:rPr>
-                <w:rFonts w:ascii="Times New Roman" w:hAnsi="Times New Roman" w:cs="Times New Roman"/>
-                <w:sz w:val="24"/>
-                <w:szCs w:val="24"/>
-              </w:rPr>
-            </w:pPr>
-          </w:p>
-          <w:p>
-            <w:pPr>
-              <w:jc w:val="center"/>
-              <w:rPr>
-                <w:rFonts w:ascii="Times New Roman" w:hAnsi="Times New Roman" w:cs="Times New Roman"/>
-                <w:sz w:val="24"/>
-                <w:szCs w:val="24"/>
-              </w:rPr>
-            </w:pPr>
-            <w:r>
-              <w:rPr>
-                <w:rFonts w:ascii="Times New Roman" w:hAnsi="Times New Roman" w:cs="Times New Roman"/>
+            <w:shd w:val="clear" w:color="auto" w:fill="AEAAAA" w:themeFill="background2" w:themeFillShade="BF"/>
+          </w:tcPr>
+          <w:p>
+            <w:pPr>
+              <w:jc w:val="center"/>
+              <w:rPr>
+                <w:rFonts w:ascii="Times New Roman" w:hAnsi="Times New Roman" w:cs="Times New Roman"/>
+                <w:b/>
+                <w:bCs/>
+                <w:sz w:val="24"/>
+                <w:szCs w:val="24"/>
+              </w:rPr>
+            </w:pPr>
+          </w:p>
+          <w:p>
+            <w:pPr>
+              <w:jc w:val="center"/>
+              <w:rPr>
+                <w:rFonts w:ascii="Times New Roman" w:hAnsi="Times New Roman" w:cs="Times New Roman"/>
+                <w:b/>
+                <w:bCs/>
+                <w:sz w:val="24"/>
+                <w:szCs w:val="24"/>
+              </w:rPr>
+            </w:pPr>
+          </w:p>
+          <w:p>
+            <w:pPr>
+              <w:jc w:val="center"/>
+              <w:rPr>
+                <w:rFonts w:ascii="Times New Roman" w:hAnsi="Times New Roman" w:cs="Times New Roman"/>
+                <w:b/>
+                <w:bCs/>
+                <w:sz w:val="24"/>
+                <w:szCs w:val="24"/>
+              </w:rPr>
+            </w:pPr>
+            <w:r>
+              <w:rPr>
+                <w:rFonts w:ascii="Times New Roman" w:hAnsi="Times New Roman" w:cs="Times New Roman"/>
+                <w:b/>
+                <w:bCs/>
                 <w:sz w:val="24"/>
                 <w:szCs w:val="24"/>
               </w:rPr>
@@ -1314,39 +1532,48 @@
         <w:tc>
           <w:tcPr>
             <w:tcW w:w="3116" w:type="dxa"/>
-          </w:tcPr>
-          <w:p>
-            <w:pPr>
-              <w:jc w:val="center"/>
-              <w:rPr>
-                <w:rFonts w:ascii="Times New Roman" w:hAnsi="Times New Roman" w:cs="Times New Roman"/>
-                <w:sz w:val="24"/>
-                <w:szCs w:val="24"/>
-              </w:rPr>
-            </w:pPr>
-          </w:p>
-          <w:p>
-            <w:pPr>
-              <w:jc w:val="center"/>
-              <w:rPr>
-                <w:rFonts w:ascii="Times New Roman" w:hAnsi="Times New Roman" w:cs="Times New Roman"/>
-                <w:sz w:val="24"/>
-                <w:szCs w:val="24"/>
-              </w:rPr>
-            </w:pPr>
-          </w:p>
-          <w:p>
-            <w:pPr>
-              <w:jc w:val="center"/>
-              <w:rPr>
-                <w:rFonts w:ascii="Times New Roman" w:hAnsi="Times New Roman" w:cs="Times New Roman"/>
-                <w:sz w:val="24"/>
-                <w:szCs w:val="24"/>
-              </w:rPr>
-            </w:pPr>
-            <w:r>
-              <w:rPr>
-                <w:rFonts w:ascii="Times New Roman" w:hAnsi="Times New Roman" w:cs="Times New Roman"/>
+            <w:shd w:val="clear" w:color="auto" w:fill="AEAAAA" w:themeFill="background2" w:themeFillShade="BF"/>
+          </w:tcPr>
+          <w:p>
+            <w:pPr>
+              <w:jc w:val="center"/>
+              <w:rPr>
+                <w:rFonts w:ascii="Times New Roman" w:hAnsi="Times New Roman" w:cs="Times New Roman"/>
+                <w:b/>
+                <w:bCs/>
+                <w:sz w:val="24"/>
+                <w:szCs w:val="24"/>
+              </w:rPr>
+            </w:pPr>
+          </w:p>
+          <w:p>
+            <w:pPr>
+              <w:jc w:val="center"/>
+              <w:rPr>
+                <w:rFonts w:ascii="Times New Roman" w:hAnsi="Times New Roman" w:cs="Times New Roman"/>
+                <w:b/>
+                <w:bCs/>
+                <w:sz w:val="24"/>
+                <w:szCs w:val="24"/>
+              </w:rPr>
+            </w:pPr>
+          </w:p>
+          <w:p>
+            <w:pPr>
+              <w:jc w:val="center"/>
+              <w:rPr>
+                <w:rFonts w:ascii="Times New Roman" w:hAnsi="Times New Roman" w:cs="Times New Roman"/>
+                <w:b/>
+                <w:bCs/>
+                <w:sz w:val="24"/>
+                <w:szCs w:val="24"/>
+              </w:rPr>
+            </w:pPr>
+            <w:r>
+              <w:rPr>
+                <w:rFonts w:ascii="Times New Roman" w:hAnsi="Times New Roman" w:cs="Times New Roman"/>
+                <w:b/>
+                <w:bCs/>
                 <w:sz w:val="24"/>
                 <w:szCs w:val="24"/>
               </w:rPr>
@@ -1441,12 +1668,15 @@
         <w:tc>
           <w:tcPr>
             <w:tcW w:w="3116" w:type="dxa"/>
-          </w:tcPr>
-          <w:p>
-            <w:pPr>
-              <w:jc w:val="center"/>
-              <w:rPr>
-                <w:rFonts w:ascii="Times New Roman" w:hAnsi="Times New Roman" w:cs="Times New Roman"/>
+            <w:shd w:val="clear" w:color="auto" w:fill="AEAAAA" w:themeFill="background2" w:themeFillShade="BF"/>
+          </w:tcPr>
+          <w:p>
+            <w:pPr>
+              <w:jc w:val="center"/>
+              <w:rPr>
+                <w:rFonts w:ascii="Times New Roman" w:hAnsi="Times New Roman" w:cs="Times New Roman"/>
+                <w:b/>
+                <w:bCs/>
                 <w:sz w:val="24"/>
                 <w:szCs w:val="24"/>
               </w:rPr>
@@ -1460,13 +1690,17 @@
               <w:jc w:val="center"/>
               <w:rPr>
                 <w:rFonts w:ascii="Times New Roman" w:hAnsi="Times New Roman" w:cs="Times New Roman"/>
-                <w:sz w:val="24"/>
-                <w:szCs w:val="24"/>
-              </w:rPr>
-            </w:pPr>
-            <w:r>
-              <w:rPr>
-                <w:rFonts w:ascii="Times New Roman" w:hAnsi="Times New Roman" w:cs="Times New Roman"/>
+                <w:b/>
+                <w:bCs/>
+                <w:sz w:val="24"/>
+                <w:szCs w:val="24"/>
+              </w:rPr>
+            </w:pPr>
+            <w:r>
+              <w:rPr>
+                <w:rFonts w:ascii="Times New Roman" w:hAnsi="Times New Roman" w:cs="Times New Roman"/>
+                <w:b/>
+                <w:bCs/>
                 <w:sz w:val="24"/>
                 <w:szCs w:val="24"/>
               </w:rPr>
@@ -1824,6 +2058,7 @@
     <w:lsdException w:name="HTML Sample" w:semiHidden="1" w:unhideWhenUsed="1"/>
     <w:lsdException w:name="HTML Typewriter" w:semiHidden="1" w:unhideWhenUsed="1"/>
     <w:lsdException w:name="HTML Variable" w:semiHidden="1" w:unhideWhenUsed="1"/>
+    <w:lsdException w:name="Normal Table" w:semiHidden="1" w:unhideWhenUsed="1"/>
     <w:lsdException w:name="annotation subject" w:semiHidden="1" w:unhideWhenUsed="1"/>
     <w:lsdException w:name="No List" w:semiHidden="1" w:unhideWhenUsed="1"/>
     <w:lsdException w:name="Outline List 1" w:semiHidden="1" w:unhideWhenUsed="1"/>
@@ -1870,8 +2105,10 @@
     <w:lsdException w:name="Table Subtle 2" w:semiHidden="1" w:unhideWhenUsed="1"/>
     <w:lsdException w:name="Table Web 1" w:semiHidden="1" w:unhideWhenUsed="1"/>
     <w:lsdException w:name="Table Web 2" w:semiHidden="1" w:unhideWhenUsed="1"/>
+    <w:lsdException w:name="Table Web 3" w:semiHidden="1" w:unhideWhenUsed="1"/>
     <w:lsdException w:name="Balloon Text" w:semiHidden="1" w:unhideWhenUsed="1"/>
     <w:lsdException w:name="Table Grid" w:uiPriority="39"/>
+    <w:lsdException w:name="Table Theme" w:semiHidden="1" w:unhideWhenUsed="1"/>
     <w:lsdException w:name="Placeholder Text" w:semiHidden="1"/>
     <w:lsdException w:name="No Spacing" w:uiPriority="1" w:qFormat="1"/>
     <w:lsdException w:name="Light Shading" w:uiPriority="60"/>

--- a/4.1.Kiến-trúc-dữ-liệu.docx
+++ b/4.1.Kiến-trúc-dữ-liệu.docx
@@ -116,15 +116,7 @@
           <w:sz w:val="28"/>
           <w:szCs w:val="28"/>
         </w:rPr>
-        <w:t>Các phần tử dữ liệu chuẩn: Các phần tử dữ liệu chuẩn sẽ được dùng trong toàn bộ doanh nghiệp cho việc phát triển và cải tiến hệ thống</w:t>
-      </w:r>
-      <w:r>
-        <w:rPr>
-          <w:rFonts w:ascii="Times New Roman" w:hAnsi="Times New Roman" w:cs="Times New Roman"/>
-          <w:sz w:val="28"/>
-          <w:szCs w:val="28"/>
-        </w:rPr>
-        <w:t>.</w:t>
+        <w:t>Chuẩn hóa dữ liệu để không bị tương tranh dữ liệu trong việc đọc và ghi</w:t>
       </w:r>
     </w:p>
     <w:p>
@@ -679,31 +671,7 @@
                 <w:sz w:val="24"/>
                 <w:szCs w:val="24"/>
               </w:rPr>
-              <w:t xml:space="preserve">CRUD </w:t>
-            </w:r>
-            <w:r>
-              <w:rPr>
-                <w:rFonts w:ascii="Times New Roman" w:hAnsi="Times New Roman" w:cs="Times New Roman"/>
-                <w:sz w:val="24"/>
-                <w:szCs w:val="24"/>
-              </w:rPr>
-              <w:t xml:space="preserve">(Thêm, cập nhật, sửa, xóa </w:t>
-            </w:r>
-            <w:r>
-              <w:rPr>
-                <w:rFonts w:ascii="Times New Roman" w:hAnsi="Times New Roman" w:cs="Times New Roman"/>
-                <w:sz w:val="24"/>
-                <w:szCs w:val="24"/>
-              </w:rPr>
-              <w:t>lương, vốn</w:t>
-            </w:r>
-            <w:r>
-              <w:rPr>
-                <w:rFonts w:ascii="Times New Roman" w:hAnsi="Times New Roman" w:cs="Times New Roman"/>
-                <w:sz w:val="24"/>
-                <w:szCs w:val="24"/>
-              </w:rPr>
-              <w:t>)</w:t>
+              <w:t>CRUD (Thêm, cập nhật, sửa, xóa lương, vốn)</w:t>
             </w:r>
           </w:p>
         </w:tc>
